--- a/2025_10_2 Clase.docx
+++ b/2025_10_2 Clase.docx
@@ -26,8 +26,1034 @@
         <w:rPr>
           <w:lang w:val="es-ES"/>
         </w:rPr>
-        <w:t xml:space="preserve">En la clase anterior se habló de Objetos Compuestos. Ya está habilitado el TP8 </w:t>
-      </w:r>
+        <w:t>En la clase anterior se habló de Objetos Compuestos. Ya está habilitado el TP8</w:t>
+      </w:r>
+      <w:r>
+        <w:rPr>
+          <w:lang w:val="es-ES"/>
+        </w:rPr>
+        <w:t>.</w:t>
+      </w:r>
+    </w:p>
+    <w:p>
+      <w:pPr>
+        <w:rPr>
+          <w:lang w:val="es-ES"/>
+        </w:rPr>
+      </w:pPr>
+    </w:p>
+    <w:p>
+      <w:pPr>
+        <w:rPr>
+          <w:lang w:val="es-ES"/>
+        </w:rPr>
+      </w:pPr>
+      <w:r>
+        <w:rPr>
+          <w:lang w:val="es-ES"/>
+        </w:rPr>
+        <w:t xml:space="preserve">Estructura compleja/compuesta </w:t>
+      </w:r>
+      <w:r>
+        <w:rPr>
+          <w:lang w:val="es-ES"/>
+        </w:rPr>
+        <w:sym w:font="Wingdings" w:char="F0E0"/>
+      </w:r>
+      <w:r>
+        <w:rPr>
+          <w:lang w:val="es-ES"/>
+        </w:rPr>
+        <w:t xml:space="preserve"> Realizar búsquedas compuestas</w:t>
+      </w:r>
+    </w:p>
+    <w:p>
+      <w:pPr>
+        <w:pStyle w:val="Ttulo1"/>
+        <w:rPr>
+          <w:lang w:val="es-ES"/>
+        </w:rPr>
+      </w:pPr>
+      <w:r>
+        <w:rPr>
+          <w:lang w:val="es-ES"/>
+        </w:rPr>
+        <w:t>Búsquedas</w:t>
+      </w:r>
+    </w:p>
+    <w:p>
+      <w:pPr>
+        <w:rPr>
+          <w:lang w:val="es-ES"/>
+        </w:rPr>
+      </w:pPr>
+      <w:r>
+        <w:rPr>
+          <w:lang w:val="es-ES"/>
+        </w:rPr>
+        <w:t xml:space="preserve">(Se vieron cosas similares con Filtros </w:t>
+      </w:r>
+      <w:r>
+        <w:rPr>
+          <w:lang w:val="es-ES"/>
+        </w:rPr>
+        <w:sym w:font="Wingdings" w:char="F0E0"/>
+      </w:r>
+      <w:r>
+        <w:rPr>
+          <w:lang w:val="es-ES"/>
+        </w:rPr>
+        <w:t xml:space="preserve"> son abstractos, llamados Condición)</w:t>
+      </w:r>
+    </w:p>
+    <w:p>
+      <w:pPr>
+        <w:pStyle w:val="Prrafodelista"/>
+        <w:numPr>
+          <w:ilvl w:val="0"/>
+          <w:numId w:val="1"/>
+        </w:numPr>
+        <w:rPr>
+          <w:lang w:val="es-ES"/>
+        </w:rPr>
+      </w:pPr>
+      <w:r>
+        <w:rPr>
+          <w:lang w:val="es-ES"/>
+        </w:rPr>
+        <w:t>Permitir búsquedas y filtros de más de un tipo distinto de elementos.</w:t>
+      </w:r>
+    </w:p>
+    <w:p>
+      <w:pPr>
+        <w:pStyle w:val="Prrafodelista"/>
+        <w:numPr>
+          <w:ilvl w:val="0"/>
+          <w:numId w:val="1"/>
+        </w:numPr>
+        <w:rPr>
+          <w:lang w:val="es-ES"/>
+        </w:rPr>
+      </w:pPr>
+      <w:r>
+        <w:rPr>
+          <w:lang w:val="es-ES"/>
+        </w:rPr>
+        <w:t>Filtrar con mayor profundidad que lineal.</w:t>
+      </w:r>
+    </w:p>
+    <w:p>
+      <w:pPr>
+        <w:pStyle w:val="Prrafodelista"/>
+        <w:numPr>
+          <w:ilvl w:val="0"/>
+          <w:numId w:val="1"/>
+        </w:numPr>
+        <w:rPr>
+          <w:lang w:val="es-ES"/>
+        </w:rPr>
+      </w:pPr>
+      <w:r>
+        <w:rPr>
+          <w:lang w:val="es-ES"/>
+        </w:rPr>
+        <w:t>En las condiciones/filtros no hay que cambiar la asignatura del método abstracto.</w:t>
+      </w:r>
+    </w:p>
+    <w:p>
+      <w:pPr>
+        <w:pStyle w:val="Ttulo2"/>
+        <w:rPr>
+          <w:lang w:val="es-ES"/>
+        </w:rPr>
+      </w:pPr>
+      <w:r>
+        <w:rPr>
+          <w:lang w:val="es-ES"/>
+        </w:rPr>
+        <w:t>TP9 Sistema de Archivos</w:t>
+      </w:r>
+    </w:p>
+    <w:p>
+      <w:pPr>
+        <w:pStyle w:val="Prrafodelista"/>
+        <w:numPr>
+          <w:ilvl w:val="0"/>
+          <w:numId w:val="1"/>
+        </w:numPr>
+        <w:rPr>
+          <w:lang w:val="es-ES"/>
+        </w:rPr>
+      </w:pPr>
+      <w:r>
+        <w:rPr>
+          <w:lang w:val="es-ES"/>
+        </w:rPr>
+        <w:t>Hay diferencia entre CondicionNombreIgual y CondicionNombreContiene.</w:t>
+      </w:r>
+    </w:p>
+    <w:p>
+      <w:pPr>
+        <w:pStyle w:val="Prrafodelista"/>
+        <w:numPr>
+          <w:ilvl w:val="1"/>
+          <w:numId w:val="1"/>
+        </w:numPr>
+        <w:rPr>
+          <w:lang w:val="es-ES"/>
+        </w:rPr>
+      </w:pPr>
+      <w:r>
+        <w:rPr>
+          <w:lang w:val="es-ES"/>
+        </w:rPr>
+        <w:t>Herencia por atributo es una mala práctica.</w:t>
+      </w:r>
+    </w:p>
+    <w:p>
+      <w:pPr>
+        <w:pStyle w:val="Prrafodelista"/>
+        <w:numPr>
+          <w:ilvl w:val="0"/>
+          <w:numId w:val="1"/>
+        </w:numPr>
+        <w:rPr>
+          <w:lang w:val="es-ES"/>
+        </w:rPr>
+      </w:pPr>
+      <w:r>
+        <w:rPr>
+          <w:lang w:val="es-ES"/>
+        </w:rPr>
+        <w:t xml:space="preserve">CondicionTamanioMayor </w:t>
+      </w:r>
+    </w:p>
+    <w:p>
+      <w:pPr>
+        <w:pStyle w:val="Prrafodelista"/>
+        <w:numPr>
+          <w:ilvl w:val="0"/>
+          <w:numId w:val="1"/>
+        </w:numPr>
+        <w:rPr>
+          <w:lang w:val="es-ES"/>
+        </w:rPr>
+      </w:pPr>
+      <w:r>
+        <w:rPr>
+          <w:lang w:val="es-ES"/>
+        </w:rPr>
+        <w:t>CondicionFechaPosterior</w:t>
+      </w:r>
+    </w:p>
+    <w:p>
+      <w:pPr>
+        <w:pStyle w:val="Prrafodelista"/>
+        <w:numPr>
+          <w:ilvl w:val="0"/>
+          <w:numId w:val="1"/>
+        </w:numPr>
+        <w:rPr>
+          <w:lang w:val="es-ES"/>
+        </w:rPr>
+      </w:pPr>
+      <w:r>
+        <w:rPr>
+          <w:lang w:val="es-ES"/>
+        </w:rPr>
+        <w:t>Condición combinada</w:t>
+      </w:r>
+      <w:r>
+        <w:rPr>
+          <w:lang w:val="es-ES"/>
+        </w:rPr>
+        <w:t xml:space="preserve"> </w:t>
+      </w:r>
+      <w:r>
+        <w:rPr>
+          <w:lang w:val="es-ES"/>
+        </w:rPr>
+        <w:sym w:font="Wingdings" w:char="F0E0"/>
+      </w:r>
+      <w:r>
+        <w:rPr>
+          <w:lang w:val="es-ES"/>
+        </w:rPr>
+        <w:t xml:space="preserve"> todas extends Condicion</w:t>
+      </w:r>
+    </w:p>
+    <w:p>
+      <w:pPr>
+        <w:pStyle w:val="Prrafodelista"/>
+        <w:numPr>
+          <w:ilvl w:val="1"/>
+          <w:numId w:val="1"/>
+        </w:numPr>
+        <w:rPr>
+          <w:lang w:val="es-ES"/>
+        </w:rPr>
+      </w:pPr>
+      <w:r>
+        <w:rPr>
+          <w:lang w:val="es-ES"/>
+        </w:rPr>
+        <w:t>CondicionAND</w:t>
+      </w:r>
+    </w:p>
+    <w:p>
+      <w:pPr>
+        <w:pStyle w:val="Prrafodelista"/>
+        <w:numPr>
+          <w:ilvl w:val="1"/>
+          <w:numId w:val="1"/>
+        </w:numPr>
+        <w:ind w:left="1776"/>
+        <w:rPr>
+          <w:lang w:val="es-ES"/>
+        </w:rPr>
+      </w:pPr>
+      <w:r>
+        <w:rPr>
+          <w:lang w:val="es-ES"/>
+        </w:rPr>
+        <w:t xml:space="preserve">Condición 1 y 2 </w:t>
+      </w:r>
+      <w:r>
+        <w:rPr>
+          <w:lang w:val="es-ES"/>
+        </w:rPr>
+        <w:sym w:font="Wingdings" w:char="F0E0"/>
+      </w:r>
+      <w:r>
+        <w:rPr>
+          <w:lang w:val="es-ES"/>
+        </w:rPr>
+        <w:t xml:space="preserve"> se guardan en el contructor.</w:t>
+      </w:r>
+    </w:p>
+    <w:p>
+      <w:pPr>
+        <w:pStyle w:val="Prrafodelista"/>
+        <w:numPr>
+          <w:ilvl w:val="1"/>
+          <w:numId w:val="1"/>
+        </w:numPr>
+        <w:ind w:left="1776"/>
+        <w:rPr>
+          <w:lang w:val="es-ES"/>
+        </w:rPr>
+      </w:pPr>
+      <w:r>
+        <w:rPr>
+          <w:lang w:val="es-ES"/>
+        </w:rPr>
+        <w:t>cumple(Archivo archivo){</w:t>
+      </w:r>
+    </w:p>
+    <w:p>
+      <w:pPr>
+        <w:pStyle w:val="Prrafodelista"/>
+        <w:ind w:left="1776"/>
+        <w:rPr>
+          <w:lang w:val="es-ES"/>
+        </w:rPr>
+      </w:pPr>
+      <w:r>
+        <w:rPr>
+          <w:lang w:val="es-ES"/>
+        </w:rPr>
+        <w:t>return cond1.cumple(archivo) &amp;&amp; cond2.cumple(archivo);</w:t>
+      </w:r>
+    </w:p>
+    <w:p>
+      <w:pPr>
+        <w:pStyle w:val="Prrafodelista"/>
+        <w:ind w:left="1776"/>
+        <w:rPr>
+          <w:lang w:val="es-ES"/>
+        </w:rPr>
+      </w:pPr>
+      <w:r>
+        <w:rPr>
+          <w:lang w:val="es-ES"/>
+        </w:rPr>
+        <w:t>}</w:t>
+      </w:r>
+    </w:p>
+    <w:p>
+      <w:pPr>
+        <w:pStyle w:val="Prrafodelista"/>
+        <w:numPr>
+          <w:ilvl w:val="1"/>
+          <w:numId w:val="1"/>
+        </w:numPr>
+        <w:rPr>
+          <w:lang w:val="es-ES"/>
+        </w:rPr>
+      </w:pPr>
+      <w:r>
+        <w:rPr>
+          <w:lang w:val="es-ES"/>
+        </w:rPr>
+        <w:t>Condicion</w:t>
+      </w:r>
+      <w:r>
+        <w:rPr>
+          <w:lang w:val="es-ES"/>
+        </w:rPr>
+        <w:t>OR</w:t>
+      </w:r>
+    </w:p>
+    <w:p>
+      <w:pPr>
+        <w:pStyle w:val="Prrafodelista"/>
+        <w:numPr>
+          <w:ilvl w:val="1"/>
+          <w:numId w:val="1"/>
+        </w:numPr>
+        <w:ind w:left="1776"/>
+        <w:rPr>
+          <w:lang w:val="es-ES"/>
+        </w:rPr>
+      </w:pPr>
+      <w:r>
+        <w:rPr>
+          <w:lang w:val="es-ES"/>
+        </w:rPr>
+        <w:t xml:space="preserve">Condición 1 y 2 </w:t>
+      </w:r>
+      <w:r>
+        <w:rPr>
+          <w:lang w:val="es-ES"/>
+        </w:rPr>
+        <w:sym w:font="Wingdings" w:char="F0E0"/>
+      </w:r>
+      <w:r>
+        <w:rPr>
+          <w:lang w:val="es-ES"/>
+        </w:rPr>
+        <w:t xml:space="preserve"> se guardan en el contructor.</w:t>
+      </w:r>
+    </w:p>
+    <w:p>
+      <w:pPr>
+        <w:pStyle w:val="Prrafodelista"/>
+        <w:numPr>
+          <w:ilvl w:val="1"/>
+          <w:numId w:val="1"/>
+        </w:numPr>
+        <w:ind w:left="1776"/>
+        <w:rPr>
+          <w:lang w:val="es-ES"/>
+        </w:rPr>
+      </w:pPr>
+      <w:r>
+        <w:rPr>
+          <w:lang w:val="es-ES"/>
+        </w:rPr>
+        <w:t>cumple(Archivo archivo){</w:t>
+      </w:r>
+    </w:p>
+    <w:p>
+      <w:pPr>
+        <w:pStyle w:val="Prrafodelista"/>
+        <w:ind w:left="1776"/>
+        <w:rPr>
+          <w:lang w:val="es-ES"/>
+        </w:rPr>
+      </w:pPr>
+      <w:r>
+        <w:rPr>
+          <w:lang w:val="es-ES"/>
+        </w:rPr>
+        <w:t xml:space="preserve">return cond1.cumple(archivo) </w:t>
+      </w:r>
+      <w:r>
+        <w:rPr>
+          <w:lang w:val="es-ES"/>
+        </w:rPr>
+        <w:t>||</w:t>
+      </w:r>
+      <w:r>
+        <w:rPr>
+          <w:lang w:val="es-ES"/>
+        </w:rPr>
+        <w:t xml:space="preserve"> cond2.cumple(archivo);</w:t>
+      </w:r>
+    </w:p>
+    <w:p>
+      <w:pPr>
+        <w:pStyle w:val="Prrafodelista"/>
+        <w:ind w:left="1776"/>
+        <w:rPr>
+          <w:lang w:val="es-ES"/>
+        </w:rPr>
+      </w:pPr>
+      <w:r>
+        <w:rPr>
+          <w:lang w:val="es-ES"/>
+        </w:rPr>
+        <w:t>}</w:t>
+      </w:r>
+    </w:p>
+    <w:p>
+      <w:pPr>
+        <w:pStyle w:val="Prrafodelista"/>
+        <w:numPr>
+          <w:ilvl w:val="1"/>
+          <w:numId w:val="1"/>
+        </w:numPr>
+        <w:rPr>
+          <w:lang w:val="es-ES"/>
+        </w:rPr>
+      </w:pPr>
+      <w:r>
+        <w:rPr>
+          <w:lang w:val="es-ES"/>
+        </w:rPr>
+        <w:t>Condicion</w:t>
+      </w:r>
+      <w:r>
+        <w:rPr>
+          <w:lang w:val="es-ES"/>
+        </w:rPr>
+        <w:t>NOT</w:t>
+      </w:r>
+    </w:p>
+    <w:p>
+      <w:pPr>
+        <w:pStyle w:val="Prrafodelista"/>
+        <w:numPr>
+          <w:ilvl w:val="1"/>
+          <w:numId w:val="1"/>
+        </w:numPr>
+        <w:ind w:left="1776"/>
+        <w:rPr>
+          <w:lang w:val="es-ES"/>
+        </w:rPr>
+      </w:pPr>
+      <w:r>
+        <w:rPr>
+          <w:lang w:val="es-ES"/>
+        </w:rPr>
+        <w:t xml:space="preserve">Condición  </w:t>
+      </w:r>
+      <w:r>
+        <w:rPr>
+          <w:lang w:val="es-ES"/>
+        </w:rPr>
+        <w:sym w:font="Wingdings" w:char="F0E0"/>
+      </w:r>
+      <w:r>
+        <w:rPr>
+          <w:lang w:val="es-ES"/>
+        </w:rPr>
+        <w:t xml:space="preserve"> se guarda en el contructor.</w:t>
+      </w:r>
+    </w:p>
+    <w:p>
+      <w:pPr>
+        <w:pStyle w:val="Prrafodelista"/>
+        <w:numPr>
+          <w:ilvl w:val="1"/>
+          <w:numId w:val="1"/>
+        </w:numPr>
+        <w:ind w:left="1776"/>
+        <w:rPr>
+          <w:lang w:val="es-ES"/>
+        </w:rPr>
+      </w:pPr>
+      <w:r>
+        <w:rPr>
+          <w:lang w:val="es-ES"/>
+        </w:rPr>
+        <w:t>cumple(Archivo archivo){</w:t>
+      </w:r>
+    </w:p>
+    <w:p>
+      <w:pPr>
+        <w:pStyle w:val="Prrafodelista"/>
+        <w:ind w:left="1776"/>
+        <w:rPr>
+          <w:u w:val="single"/>
+          <w:lang w:val="es-ES"/>
+        </w:rPr>
+      </w:pPr>
+      <w:r>
+        <w:rPr>
+          <w:lang w:val="es-ES"/>
+        </w:rPr>
+        <w:t xml:space="preserve">return </w:t>
+      </w:r>
+    </w:p>
+    <w:p>
+      <w:pPr>
+        <w:pStyle w:val="Prrafodelista"/>
+        <w:ind w:left="1776"/>
+        <w:rPr>
+          <w:lang w:val="es-ES"/>
+        </w:rPr>
+      </w:pPr>
+      <w:r>
+        <w:rPr>
+          <w:lang w:val="es-ES"/>
+        </w:rPr>
+        <w:t>}</w:t>
+      </w:r>
+    </w:p>
+    <w:p>
+      <w:pPr>
+        <w:pStyle w:val="Prrafodelista"/>
+        <w:numPr>
+          <w:ilvl w:val="0"/>
+          <w:numId w:val="1"/>
+        </w:numPr>
+        <w:rPr>
+          <w:lang w:val="es-ES"/>
+        </w:rPr>
+      </w:pPr>
+      <w:r>
+        <w:rPr>
+          <w:lang w:val="es-ES"/>
+        </w:rPr>
+        <w:t>Está bueno meter las condiciones en un paquete si uno prefiere mantener orden.</w:t>
+      </w:r>
+    </w:p>
+    <w:p>
+      <w:pPr>
+        <w:pStyle w:val="Prrafodelista"/>
+        <w:numPr>
+          <w:ilvl w:val="0"/>
+          <w:numId w:val="1"/>
+        </w:numPr>
+        <w:rPr>
+          <w:lang w:val="es-ES"/>
+        </w:rPr>
+      </w:pPr>
+      <w:r>
+        <w:rPr>
+          <w:lang w:val="es-ES"/>
+        </w:rPr>
+        <w:lastRenderedPageBreak/>
+        <w:t>Ahora hay que crear el método Buscar, en donde podamos poner todas las condiciones y que nos encuentre los archivos.</w:t>
+      </w:r>
+      <w:r>
+        <w:rPr>
+          <w:lang w:val="es-ES"/>
+        </w:rPr>
+        <w:t xml:space="preserve"> Lo ponemos en la clase Directorio que hereda de ElementosSA.</w:t>
+      </w:r>
+    </w:p>
+    <w:p>
+      <w:pPr>
+        <w:pStyle w:val="Prrafodelista"/>
+        <w:numPr>
+          <w:ilvl w:val="0"/>
+          <w:numId w:val="1"/>
+        </w:numPr>
+        <w:rPr>
+          <w:lang w:val="es-ES"/>
+        </w:rPr>
+      </w:pPr>
+      <w:r>
+        <w:rPr>
+          <w:lang w:val="es-ES"/>
+        </w:rPr>
+        <w:t>Se crea el método buscar tanto en la clase ElementoSA, que es abstracta, como en sus hijos.</w:t>
+      </w:r>
+    </w:p>
+    <w:p>
+      <w:pPr>
+        <w:pStyle w:val="Prrafodelista"/>
+        <w:numPr>
+          <w:ilvl w:val="1"/>
+          <w:numId w:val="1"/>
+        </w:numPr>
+        <w:rPr>
+          <w:lang w:val="es-ES"/>
+        </w:rPr>
+      </w:pPr>
+      <w:r>
+        <w:rPr>
+          <w:lang w:val="es-ES"/>
+        </w:rPr>
+        <w:t xml:space="preserve">Retorna una Lista </w:t>
+      </w:r>
+    </w:p>
+    <w:p>
+      <w:pPr>
+        <w:pStyle w:val="Prrafodelista"/>
+        <w:numPr>
+          <w:ilvl w:val="1"/>
+          <w:numId w:val="1"/>
+        </w:numPr>
+        <w:rPr>
+          <w:lang w:val="es-ES"/>
+        </w:rPr>
+      </w:pPr>
+      <w:r>
+        <w:rPr>
+          <w:lang w:val="es-ES"/>
+        </w:rPr>
+        <w:t>ArrayList&lt;Archivo&gt; buscar(Condicion condicion){</w:t>
+      </w:r>
+    </w:p>
+    <w:p>
+      <w:pPr>
+        <w:pStyle w:val="Prrafodelista"/>
+        <w:ind w:left="2124"/>
+        <w:rPr>
+          <w:lang w:val="es-ES"/>
+        </w:rPr>
+      </w:pPr>
+      <w:r>
+        <w:rPr>
+          <w:lang w:val="es-ES"/>
+        </w:rPr>
+        <w:t>//Creamos lista vacía que devolvemos a la visual.</w:t>
+      </w:r>
+    </w:p>
+    <w:p>
+      <w:pPr>
+        <w:pStyle w:val="Prrafodelista"/>
+        <w:ind w:left="2124"/>
+        <w:rPr>
+          <w:lang w:val="es-ES"/>
+        </w:rPr>
+      </w:pPr>
+    </w:p>
+    <w:p>
+      <w:pPr>
+        <w:pStyle w:val="Prrafodelista"/>
+        <w:ind w:left="2124"/>
+        <w:rPr>
+          <w:lang w:val="es-ES"/>
+        </w:rPr>
+      </w:pPr>
+      <w:r>
+        <w:rPr>
+          <w:lang w:val="es-ES"/>
+        </w:rPr>
+        <w:t>ArrayList resultado = new ArrayList&lt;&gt;();</w:t>
+      </w:r>
+    </w:p>
+    <w:p>
+      <w:pPr>
+        <w:pStyle w:val="Prrafodelista"/>
+        <w:ind w:left="2124"/>
+        <w:rPr>
+          <w:lang w:val="es-ES"/>
+        </w:rPr>
+      </w:pPr>
+      <w:r>
+        <w:rPr>
+          <w:lang w:val="es-ES"/>
+        </w:rPr>
+        <w:t>for (ElementoSA elemento : elementos){</w:t>
+      </w:r>
+    </w:p>
+    <w:p>
+      <w:pPr>
+        <w:pStyle w:val="Prrafodelista"/>
+        <w:ind w:left="2832"/>
+        <w:rPr>
+          <w:lang w:val="es-ES"/>
+        </w:rPr>
+      </w:pPr>
+      <w:r>
+        <w:rPr>
+          <w:lang w:val="es-ES"/>
+        </w:rPr>
+        <w:t>//No se puede consultar el tipo del elemento. No se pregunta si es Archivo.</w:t>
+      </w:r>
+    </w:p>
+    <w:p>
+      <w:pPr>
+        <w:pStyle w:val="Prrafodelista"/>
+        <w:ind w:left="2832"/>
+        <w:rPr>
+          <w:lang w:val="es-ES"/>
+        </w:rPr>
+      </w:pPr>
+    </w:p>
+    <w:p>
+      <w:pPr>
+        <w:pStyle w:val="Prrafodelista"/>
+        <w:ind w:left="2832"/>
+        <w:rPr>
+          <w:lang w:val="es-ES"/>
+        </w:rPr>
+      </w:pPr>
+      <w:r>
+        <w:rPr>
+          <w:lang w:val="es-ES"/>
+        </w:rPr>
+        <w:t xml:space="preserve">ArrayList&lt;Archivo&gt;resultadoParcial = </w:t>
+      </w:r>
+      <w:r>
+        <w:rPr>
+          <w:lang w:val="es-ES"/>
+        </w:rPr>
+        <w:t>elemento.buscar(condición);</w:t>
+      </w:r>
+    </w:p>
+    <w:p>
+      <w:pPr>
+        <w:pStyle w:val="Prrafodelista"/>
+        <w:ind w:left="2832"/>
+        <w:rPr>
+          <w:lang w:val="es-ES"/>
+        </w:rPr>
+      </w:pPr>
+    </w:p>
+    <w:p>
+      <w:pPr>
+        <w:pStyle w:val="Prrafodelista"/>
+        <w:ind w:left="2832"/>
+        <w:rPr>
+          <w:lang w:val="es-ES"/>
+        </w:rPr>
+      </w:pPr>
+      <w:r>
+        <w:rPr>
+          <w:lang w:val="es-ES"/>
+        </w:rPr>
+        <w:t xml:space="preserve">resultado //concatenar la </w:t>
+      </w:r>
+      <w:r>
+        <w:rPr>
+          <w:lang w:val="es-ES"/>
+        </w:rPr>
+        <w:t>búsqueda</w:t>
+      </w:r>
+      <w:r>
+        <w:rPr>
+          <w:lang w:val="es-ES"/>
+        </w:rPr>
+        <w:t xml:space="preserve"> del elemento</w:t>
+      </w:r>
+      <w:r>
+        <w:rPr>
+          <w:lang w:val="es-ES"/>
+        </w:rPr>
+        <w:t>. Unir listas.</w:t>
+      </w:r>
+    </w:p>
+    <w:p>
+      <w:pPr>
+        <w:pStyle w:val="Prrafodelista"/>
+        <w:ind w:left="2832"/>
+        <w:rPr>
+          <w:lang w:val="es-ES"/>
+        </w:rPr>
+      </w:pPr>
+      <w:r>
+        <w:rPr>
+          <w:lang w:val="es-ES"/>
+        </w:rPr>
+        <w:t>for (Archivo archivoQueCumple : resultadoParcial){</w:t>
+      </w:r>
+    </w:p>
+    <w:p>
+      <w:pPr>
+        <w:pStyle w:val="Prrafodelista"/>
+        <w:ind w:left="2832"/>
+        <w:rPr>
+          <w:lang w:val="es-ES"/>
+        </w:rPr>
+      </w:pPr>
+      <w:r>
+        <w:rPr>
+          <w:lang w:val="es-ES"/>
+        </w:rPr>
+        <w:tab/>
+        <w:t>Resultado.add(archivoQueCumple);</w:t>
+      </w:r>
+    </w:p>
+    <w:p>
+      <w:pPr>
+        <w:pStyle w:val="Prrafodelista"/>
+        <w:ind w:left="2832"/>
+        <w:rPr>
+          <w:lang w:val="es-ES"/>
+        </w:rPr>
+      </w:pPr>
+      <w:r>
+        <w:rPr>
+          <w:lang w:val="es-ES"/>
+        </w:rPr>
+        <w:t>}</w:t>
+      </w:r>
+    </w:p>
+    <w:p>
+      <w:pPr>
+        <w:pStyle w:val="Prrafodelista"/>
+        <w:ind w:left="2124"/>
+        <w:rPr>
+          <w:lang w:val="es-ES"/>
+        </w:rPr>
+      </w:pPr>
+      <w:r>
+        <w:rPr>
+          <w:lang w:val="es-ES"/>
+        </w:rPr>
+        <w:t>}</w:t>
+      </w:r>
+    </w:p>
+    <w:p>
+      <w:pPr>
+        <w:pStyle w:val="Prrafodelista"/>
+        <w:ind w:left="2124"/>
+        <w:rPr>
+          <w:lang w:val="es-ES"/>
+        </w:rPr>
+      </w:pPr>
+      <w:r>
+        <w:rPr>
+          <w:lang w:val="es-ES"/>
+        </w:rPr>
+        <w:t>Return resultado;</w:t>
+      </w:r>
+    </w:p>
+    <w:p>
+      <w:pPr>
+        <w:pStyle w:val="Prrafodelista"/>
+        <w:ind w:left="1440"/>
+        <w:rPr>
+          <w:lang w:val="es-ES"/>
+        </w:rPr>
+      </w:pPr>
+      <w:r>
+        <w:rPr>
+          <w:lang w:val="es-ES"/>
+        </w:rPr>
+        <w:t>}</w:t>
+      </w:r>
+    </w:p>
+    <w:p>
+      <w:pPr>
+        <w:pStyle w:val="Prrafodelista"/>
+        <w:numPr>
+          <w:ilvl w:val="0"/>
+          <w:numId w:val="2"/>
+        </w:numPr>
+        <w:rPr>
+          <w:lang w:val="es-ES"/>
+        </w:rPr>
+      </w:pPr>
+      <w:r>
+        <w:rPr>
+          <w:lang w:val="es-ES"/>
+        </w:rPr>
+        <w:t>En la clase Archivo</w:t>
+      </w:r>
+    </w:p>
+    <w:p>
+      <w:pPr>
+        <w:pStyle w:val="Prrafodelista"/>
+        <w:numPr>
+          <w:ilvl w:val="1"/>
+          <w:numId w:val="2"/>
+        </w:numPr>
+        <w:rPr>
+          <w:lang w:val="es-ES"/>
+        </w:rPr>
+      </w:pPr>
+      <w:r>
+        <w:rPr>
+          <w:lang w:val="es-ES"/>
+        </w:rPr>
+        <w:t>Agregar el método buscar(Condicion condicion)</w:t>
+      </w:r>
+    </w:p>
+    <w:p>
+      <w:pPr>
+        <w:pStyle w:val="Prrafodelista"/>
+        <w:numPr>
+          <w:ilvl w:val="2"/>
+          <w:numId w:val="2"/>
+        </w:numPr>
+        <w:rPr>
+          <w:lang w:val="es-ES"/>
+        </w:rPr>
+      </w:pPr>
+      <w:r>
+        <w:rPr>
+          <w:lang w:val="es-ES"/>
+        </w:rPr>
+        <w:t xml:space="preserve">Retorna una lista. </w:t>
+      </w:r>
+      <w:r>
+        <w:rPr>
+          <w:lang w:val="es-ES"/>
+        </w:rPr>
+        <w:sym w:font="Wingdings" w:char="F0E0"/>
+      </w:r>
+      <w:r>
+        <w:rPr>
+          <w:lang w:val="es-ES"/>
+        </w:rPr>
+        <w:t xml:space="preserve"> Una lista vacía no es lo mismo que un null.</w:t>
+      </w:r>
+    </w:p>
+    <w:p>
+      <w:pPr>
+        <w:pStyle w:val="Prrafodelista"/>
+        <w:numPr>
+          <w:ilvl w:val="0"/>
+          <w:numId w:val="2"/>
+        </w:numPr>
+        <w:rPr>
+          <w:lang w:val="es-ES"/>
+        </w:rPr>
+      </w:pPr>
+      <w:r>
+        <w:rPr>
+          <w:lang w:val="es-ES"/>
+        </w:rPr>
+        <w:t>Si hago “Carpeta oculta” hay que devolver una lista vacía, así no aparece en resultados de búsqueda.</w:t>
+      </w:r>
+    </w:p>
+    <w:p>
+      <w:pPr>
+        <w:pStyle w:val="Prrafodelista"/>
+        <w:numPr>
+          <w:ilvl w:val="0"/>
+          <w:numId w:val="2"/>
+        </w:numPr>
+        <w:rPr>
+          <w:lang w:val="es-ES"/>
+        </w:rPr>
+      </w:pPr>
+      <w:r>
+        <w:rPr>
+          <w:lang w:val="es-ES"/>
+        </w:rPr>
+        <w:t>Patrones de métodos</w:t>
+      </w:r>
+    </w:p>
+    <w:p>
+      <w:pPr>
+        <w:pStyle w:val="Prrafodelista"/>
+        <w:ind w:left="1776"/>
+        <w:rPr>
+          <w:lang w:val="es-ES"/>
+        </w:rPr>
+      </w:pPr>
+    </w:p>
+    <w:p>
+      <w:pPr>
+        <w:rPr>
+          <w:lang w:val="es-ES"/>
+        </w:rPr>
+      </w:pPr>
+    </w:p>
+    <w:p>
+      <w:pPr>
+        <w:rPr>
+          <w:lang w:val="es-ES"/>
+        </w:rPr>
+      </w:pPr>
     </w:p>
     <w:sectPr>
       <w:pgSz w:w="11906" w:h="16838"/>
@@ -37,6 +1063,243 @@
     </w:sectPr>
   </w:body>
 </w:document>
+</file>
+
+<file path=word/numbering.xml><?xml version="1.0" encoding="utf-8"?>
+<w:numbering xmlns:wpc="http://schemas.microsoft.com/office/word/2010/wordprocessingCanvas" xmlns:cx="http://schemas.microsoft.com/office/drawing/2014/chartex" xmlns:cx1="http://schemas.microsoft.com/office/drawing/2015/9/8/chartex" xmlns:cx2="http://schemas.microsoft.com/office/drawing/2015/10/21/chartex" xmlns:cx3="http://schemas.microsoft.com/office/drawing/2016/5/9/chartex" xmlns:cx4="http://schemas.microsoft.com/office/drawing/2016/5/10/chartex" xmlns:cx5="http://schemas.microsoft.com/office/drawing/2016/5/11/chartex" xmlns:cx6="http://schemas.microsoft.com/office/drawing/2016/5/12/chartex" xmlns:cx7="http://schemas.microsoft.com/office/drawing/2016/5/13/chartex" xmlns:cx8="http://schemas.microsoft.com/office/drawing/2016/5/14/chartex" xmlns:mc="http://schemas.openxmlformats.org/markup-compatibility/2006" xmlns:aink="http://schemas.microsoft.com/office/drawing/2016/ink" xmlns:am3d="http://schemas.microsoft.com/office/drawing/2017/model3d" xmlns:o="urn:schemas-microsoft-com:office:office" xmlns:oel="http://schemas.microsoft.com/office/2019/extlst" xmlns:r="http://schemas.openxmlformats.org/officeDocument/2006/relationships" xmlns:m="http://schemas.openxmlformats.org/officeDocument/2006/math" xmlns:v="urn:schemas-microsoft-com:vml" xmlns:wp14="http://schemas.microsoft.com/office/word/2010/wordprocessingDrawing" xmlns:wp="http://schemas.openxmlformats.org/drawingml/2006/wordprocessingDrawing" xmlns:w10="urn:schemas-microsoft-com:office:word" xmlns:w="http://schemas.openxmlformats.org/wordprocessingml/2006/main" xmlns:w14="http://schemas.microsoft.com/office/word/2010/wordml" xmlns:w15="http://schemas.microsoft.com/office/word/2012/wordml" xmlns:w16cex="http://schemas.microsoft.com/office/word/2018/wordml/cex" xmlns:w16cid="http://schemas.microsoft.com/office/word/2016/wordml/cid" xmlns:w16="http://schemas.microsoft.com/office/word/2018/wordml" xmlns:w16du="http://schemas.microsoft.com/office/word/2023/wordml/word16du" xmlns:w16sdtdh="http://schemas.microsoft.com/office/word/2020/wordml/sdtdatahash" xmlns:w16sdtfl="http://schemas.microsoft.com/office/word/2024/wordml/sdtformatlock" xmlns:w16se="http://schemas.microsoft.com/office/word/2015/wordml/symex" xmlns:wpg="http://schemas.microsoft.com/office/word/2010/wordprocessingGroup" xmlns:wpi="http://schemas.microsoft.com/office/word/2010/wordprocessingInk" xmlns:wne="http://schemas.microsoft.com/office/word/2006/wordml" xmlns:wps="http://schemas.microsoft.com/office/word/2010/wordprocessingShape" mc:Ignorable="w14 w15 w16se w16cid w16 w16cex w16sdtdh w16sdtfl w16du wp14">
+  <w:abstractNum w:abstractNumId="0" w15:restartNumberingAfterBreak="0">
+    <w:nsid w:val="32BE604F"/>
+    <w:multiLevelType w:val="hybridMultilevel"/>
+    <w:tmpl w:val="992CA172"/>
+    <w:lvl w:ilvl="0" w:tplc="2C0A0001">
+      <w:start w:val="1"/>
+      <w:numFmt w:val="bullet"/>
+      <w:lvlText w:val=""/>
+      <w:lvlJc w:val="left"/>
+      <w:pPr>
+        <w:ind w:left="720" w:hanging="360"/>
+      </w:pPr>
+      <w:rPr>
+        <w:rFonts w:ascii="Symbol" w:hAnsi="Symbol" w:hint="default"/>
+      </w:rPr>
+    </w:lvl>
+    <w:lvl w:ilvl="1" w:tplc="2C0A0003">
+      <w:start w:val="1"/>
+      <w:numFmt w:val="bullet"/>
+      <w:lvlText w:val="o"/>
+      <w:lvlJc w:val="left"/>
+      <w:pPr>
+        <w:ind w:left="1440" w:hanging="360"/>
+      </w:pPr>
+      <w:rPr>
+        <w:rFonts w:ascii="Courier New" w:hAnsi="Courier New" w:cs="Courier New" w:hint="default"/>
+      </w:rPr>
+    </w:lvl>
+    <w:lvl w:ilvl="2" w:tplc="2C0A0005">
+      <w:start w:val="1"/>
+      <w:numFmt w:val="bullet"/>
+      <w:lvlText w:val=""/>
+      <w:lvlJc w:val="left"/>
+      <w:pPr>
+        <w:ind w:left="2160" w:hanging="360"/>
+      </w:pPr>
+      <w:rPr>
+        <w:rFonts w:ascii="Wingdings" w:hAnsi="Wingdings" w:hint="default"/>
+      </w:rPr>
+    </w:lvl>
+    <w:lvl w:ilvl="3" w:tplc="2C0A0001" w:tentative="1">
+      <w:start w:val="1"/>
+      <w:numFmt w:val="bullet"/>
+      <w:lvlText w:val=""/>
+      <w:lvlJc w:val="left"/>
+      <w:pPr>
+        <w:ind w:left="2880" w:hanging="360"/>
+      </w:pPr>
+      <w:rPr>
+        <w:rFonts w:ascii="Symbol" w:hAnsi="Symbol" w:hint="default"/>
+      </w:rPr>
+    </w:lvl>
+    <w:lvl w:ilvl="4" w:tplc="2C0A0003" w:tentative="1">
+      <w:start w:val="1"/>
+      <w:numFmt w:val="bullet"/>
+      <w:lvlText w:val="o"/>
+      <w:lvlJc w:val="left"/>
+      <w:pPr>
+        <w:ind w:left="3600" w:hanging="360"/>
+      </w:pPr>
+      <w:rPr>
+        <w:rFonts w:ascii="Courier New" w:hAnsi="Courier New" w:cs="Courier New" w:hint="default"/>
+      </w:rPr>
+    </w:lvl>
+    <w:lvl w:ilvl="5" w:tplc="2C0A0005" w:tentative="1">
+      <w:start w:val="1"/>
+      <w:numFmt w:val="bullet"/>
+      <w:lvlText w:val=""/>
+      <w:lvlJc w:val="left"/>
+      <w:pPr>
+        <w:ind w:left="4320" w:hanging="360"/>
+      </w:pPr>
+      <w:rPr>
+        <w:rFonts w:ascii="Wingdings" w:hAnsi="Wingdings" w:hint="default"/>
+      </w:rPr>
+    </w:lvl>
+    <w:lvl w:ilvl="6" w:tplc="2C0A0001" w:tentative="1">
+      <w:start w:val="1"/>
+      <w:numFmt w:val="bullet"/>
+      <w:lvlText w:val=""/>
+      <w:lvlJc w:val="left"/>
+      <w:pPr>
+        <w:ind w:left="5040" w:hanging="360"/>
+      </w:pPr>
+      <w:rPr>
+        <w:rFonts w:ascii="Symbol" w:hAnsi="Symbol" w:hint="default"/>
+      </w:rPr>
+    </w:lvl>
+    <w:lvl w:ilvl="7" w:tplc="2C0A0003" w:tentative="1">
+      <w:start w:val="1"/>
+      <w:numFmt w:val="bullet"/>
+      <w:lvlText w:val="o"/>
+      <w:lvlJc w:val="left"/>
+      <w:pPr>
+        <w:ind w:left="5760" w:hanging="360"/>
+      </w:pPr>
+      <w:rPr>
+        <w:rFonts w:ascii="Courier New" w:hAnsi="Courier New" w:cs="Courier New" w:hint="default"/>
+      </w:rPr>
+    </w:lvl>
+    <w:lvl w:ilvl="8" w:tplc="2C0A0005" w:tentative="1">
+      <w:start w:val="1"/>
+      <w:numFmt w:val="bullet"/>
+      <w:lvlText w:val=""/>
+      <w:lvlJc w:val="left"/>
+      <w:pPr>
+        <w:ind w:left="6480" w:hanging="360"/>
+      </w:pPr>
+      <w:rPr>
+        <w:rFonts w:ascii="Wingdings" w:hAnsi="Wingdings" w:hint="default"/>
+      </w:rPr>
+    </w:lvl>
+  </w:abstractNum>
+  <w:abstractNum w:abstractNumId="1" w15:restartNumberingAfterBreak="0">
+    <w:nsid w:val="4C10570F"/>
+    <w:multiLevelType w:val="hybridMultilevel"/>
+    <w:tmpl w:val="93523368"/>
+    <w:lvl w:ilvl="0" w:tplc="2C0A0001">
+      <w:start w:val="1"/>
+      <w:numFmt w:val="bullet"/>
+      <w:lvlText w:val=""/>
+      <w:lvlJc w:val="left"/>
+      <w:pPr>
+        <w:ind w:left="720" w:hanging="360"/>
+      </w:pPr>
+      <w:rPr>
+        <w:rFonts w:ascii="Symbol" w:hAnsi="Symbol" w:hint="default"/>
+      </w:rPr>
+    </w:lvl>
+    <w:lvl w:ilvl="1" w:tplc="2C0A0003">
+      <w:start w:val="1"/>
+      <w:numFmt w:val="bullet"/>
+      <w:lvlText w:val="o"/>
+      <w:lvlJc w:val="left"/>
+      <w:pPr>
+        <w:ind w:left="1440" w:hanging="360"/>
+      </w:pPr>
+      <w:rPr>
+        <w:rFonts w:ascii="Courier New" w:hAnsi="Courier New" w:cs="Courier New" w:hint="default"/>
+      </w:rPr>
+    </w:lvl>
+    <w:lvl w:ilvl="2" w:tplc="2C0A0005">
+      <w:start w:val="1"/>
+      <w:numFmt w:val="bullet"/>
+      <w:lvlText w:val=""/>
+      <w:lvlJc w:val="left"/>
+      <w:pPr>
+        <w:ind w:left="2160" w:hanging="360"/>
+      </w:pPr>
+      <w:rPr>
+        <w:rFonts w:ascii="Wingdings" w:hAnsi="Wingdings" w:hint="default"/>
+      </w:rPr>
+    </w:lvl>
+    <w:lvl w:ilvl="3" w:tplc="2C0A0001">
+      <w:start w:val="1"/>
+      <w:numFmt w:val="bullet"/>
+      <w:lvlText w:val=""/>
+      <w:lvlJc w:val="left"/>
+      <w:pPr>
+        <w:ind w:left="2880" w:hanging="360"/>
+      </w:pPr>
+      <w:rPr>
+        <w:rFonts w:ascii="Symbol" w:hAnsi="Symbol" w:hint="default"/>
+      </w:rPr>
+    </w:lvl>
+    <w:lvl w:ilvl="4" w:tplc="2C0A0003">
+      <w:start w:val="1"/>
+      <w:numFmt w:val="bullet"/>
+      <w:lvlText w:val="o"/>
+      <w:lvlJc w:val="left"/>
+      <w:pPr>
+        <w:ind w:left="3600" w:hanging="360"/>
+      </w:pPr>
+      <w:rPr>
+        <w:rFonts w:ascii="Courier New" w:hAnsi="Courier New" w:cs="Courier New" w:hint="default"/>
+      </w:rPr>
+    </w:lvl>
+    <w:lvl w:ilvl="5" w:tplc="2C0A0005">
+      <w:start w:val="1"/>
+      <w:numFmt w:val="bullet"/>
+      <w:lvlText w:val=""/>
+      <w:lvlJc w:val="left"/>
+      <w:pPr>
+        <w:ind w:left="4320" w:hanging="360"/>
+      </w:pPr>
+      <w:rPr>
+        <w:rFonts w:ascii="Wingdings" w:hAnsi="Wingdings" w:hint="default"/>
+      </w:rPr>
+    </w:lvl>
+    <w:lvl w:ilvl="6" w:tplc="2C0A0001">
+      <w:start w:val="1"/>
+      <w:numFmt w:val="bullet"/>
+      <w:lvlText w:val=""/>
+      <w:lvlJc w:val="left"/>
+      <w:pPr>
+        <w:ind w:left="5040" w:hanging="360"/>
+      </w:pPr>
+      <w:rPr>
+        <w:rFonts w:ascii="Symbol" w:hAnsi="Symbol" w:hint="default"/>
+      </w:rPr>
+    </w:lvl>
+    <w:lvl w:ilvl="7" w:tplc="2C0A0003">
+      <w:start w:val="1"/>
+      <w:numFmt w:val="bullet"/>
+      <w:lvlText w:val="o"/>
+      <w:lvlJc w:val="left"/>
+      <w:pPr>
+        <w:ind w:left="5760" w:hanging="360"/>
+      </w:pPr>
+      <w:rPr>
+        <w:rFonts w:ascii="Courier New" w:hAnsi="Courier New" w:cs="Courier New" w:hint="default"/>
+      </w:rPr>
+    </w:lvl>
+    <w:lvl w:ilvl="8" w:tplc="2C0A0005" w:tentative="1">
+      <w:start w:val="1"/>
+      <w:numFmt w:val="bullet"/>
+      <w:lvlText w:val=""/>
+      <w:lvlJc w:val="left"/>
+      <w:pPr>
+        <w:ind w:left="6480" w:hanging="360"/>
+      </w:pPr>
+      <w:rPr>
+        <w:rFonts w:ascii="Wingdings" w:hAnsi="Wingdings" w:hint="default"/>
+      </w:rPr>
+    </w:lvl>
+  </w:abstractNum>
+  <w:num w:numId="1" w16cid:durableId="2016027898">
+    <w:abstractNumId w:val="1"/>
+  </w:num>
+  <w:num w:numId="2" w16cid:durableId="1078283393">
+    <w:abstractNumId w:val="0"/>
+  </w:num>
+</w:numbering>
 </file>
 
 <file path=word/styles.xml><?xml version="1.0" encoding="utf-8"?>
@@ -467,7 +1730,6 @@
     <w:next w:val="Normal"/>
     <w:link w:val="Ttulo2Car"/>
     <w:uiPriority w:val="9"/>
-    <w:semiHidden/>
     <w:unhideWhenUsed/>
     <w:qFormat/>
     <w:rsid w:val="00C03D48"/>
@@ -684,7 +1946,6 @@
     <w:basedOn w:val="Fuentedeprrafopredeter"/>
     <w:link w:val="Ttulo2"/>
     <w:uiPriority w:val="9"/>
-    <w:semiHidden/>
     <w:rsid w:val="00C03D48"/>
     <w:rPr>
       <w:rFonts w:asciiTheme="majorHAnsi" w:eastAsiaTheme="majorEastAsia" w:hAnsiTheme="majorHAnsi" w:cstheme="majorBidi"/>

--- a/2025_10_2 Clase.docx
+++ b/2025_10_2 Clase.docx
@@ -4,80 +4,77 @@
   <w:body>
     <w:p>
       <w:pPr>
+        <w:pStyle w:val="Ttulo"/>
+        <w:rPr>
+          <w:lang w:val="es-ES"/>
+        </w:rPr>
+      </w:pPr>
+      <w:r>
+        <w:rPr>
+          <w:lang w:val="es-ES"/>
+        </w:rPr>
+        <w:t>Clase 02/10/2025</w:t>
+      </w:r>
+    </w:p>
+    <w:p>
+      <w:pPr>
+        <w:rPr>
+          <w:lang w:val="es-ES"/>
+        </w:rPr>
+      </w:pPr>
+      <w:r>
+        <w:rPr>
+          <w:lang w:val="es-ES"/>
+        </w:rPr>
+        <w:t>En la clase anterior se habló de Objetos Compuestos. Ya está habilitado el TP8</w:t>
+      </w:r>
+      <w:r>
+        <w:rPr>
+          <w:lang w:val="es-ES"/>
+        </w:rPr>
+        <w:t>.</w:t>
+      </w:r>
+    </w:p>
+    <w:p>
+      <w:pPr>
+        <w:rPr>
+          <w:lang w:val="es-ES"/>
+        </w:rPr>
+      </w:pPr>
+    </w:p>
+    <w:p>
+      <w:pPr>
+        <w:rPr>
+          <w:lang w:val="es-ES"/>
+        </w:rPr>
+      </w:pPr>
+      <w:r>
+        <w:rPr>
+          <w:lang w:val="es-ES"/>
+        </w:rPr>
+        <w:t xml:space="preserve">Estructura compleja/compuesta </w:t>
+      </w:r>
+      <w:r>
+        <w:rPr>
+          <w:lang w:val="es-ES"/>
+        </w:rPr>
+        <w:sym w:font="Wingdings" w:char="F0E0"/>
+      </w:r>
+      <w:r>
+        <w:rPr>
+          <w:lang w:val="es-ES"/>
+        </w:rPr>
+        <w:t xml:space="preserve"> Realizar búsquedas compuestas</w:t>
+      </w:r>
+    </w:p>
+    <w:p>
+      <w:pPr>
         <w:pStyle w:val="Ttulo1"/>
         <w:rPr>
           <w:lang w:val="es-ES"/>
         </w:rPr>
       </w:pPr>
       <w:r>
-        <w:rPr>
-          <w:lang w:val="es-ES"/>
-        </w:rPr>
-        <w:t>Clase 02/10/2025</w:t>
-      </w:r>
-    </w:p>
-    <w:p>
-      <w:pPr>
-        <w:rPr>
-          <w:lang w:val="es-ES"/>
-        </w:rPr>
-      </w:pPr>
-      <w:r>
-        <w:rPr>
-          <w:lang w:val="es-ES"/>
-        </w:rPr>
-        <w:t>En la clase anterior se habló de Objetos Compuestos. Ya está habilitado el TP8</w:t>
-      </w:r>
-      <w:r>
-        <w:rPr>
-          <w:lang w:val="es-ES"/>
-        </w:rPr>
-        <w:t>.</w:t>
-      </w:r>
-    </w:p>
-    <w:p>
-      <w:pPr>
-        <w:rPr>
-          <w:lang w:val="es-ES"/>
-        </w:rPr>
-      </w:pPr>
-    </w:p>
-    <w:p>
-      <w:pPr>
-        <w:rPr>
-          <w:lang w:val="es-ES"/>
-        </w:rPr>
-      </w:pPr>
-      <w:r>
-        <w:rPr>
-          <w:lang w:val="es-ES"/>
-        </w:rPr>
-        <w:t xml:space="preserve">Estructura compleja/compuesta </w:t>
-      </w:r>
-      <w:r>
-        <w:rPr>
-          <w:lang w:val="es-ES"/>
-        </w:rPr>
-        <w:sym w:font="Wingdings" w:char="F0E0"/>
-      </w:r>
-      <w:r>
-        <w:rPr>
-          <w:lang w:val="es-ES"/>
-        </w:rPr>
-        <w:t xml:space="preserve"> Realizar búsquedas compuestas</w:t>
-      </w:r>
-    </w:p>
-    <w:p>
-      <w:pPr>
-        <w:pStyle w:val="Ttulo1"/>
-        <w:rPr>
-          <w:lang w:val="es-ES"/>
-        </w:rPr>
-      </w:pPr>
-      <w:r>
-        <w:rPr>
-          <w:lang w:val="es-ES"/>
-        </w:rPr>
         <w:t>Búsquedas</w:t>
       </w:r>
     </w:p>
@@ -171,7 +168,7 @@
         <w:rPr>
           <w:lang w:val="es-ES"/>
         </w:rPr>
-        <w:t>TP9 Sistema de Archivos</w:t>
+        <w:t>Ejercicio de clase similar a TP9 Ej1</w:t>
       </w:r>
     </w:p>
     <w:p>
@@ -641,7 +638,55 @@
         <w:rPr>
           <w:lang w:val="es-ES"/>
         </w:rPr>
-        <w:t xml:space="preserve"> Lo ponemos en la clase Directorio que hereda de ElementosSA.</w:t>
+        <w:t xml:space="preserve"> Lo ponemos en la clase </w:t>
+      </w:r>
+      <w:r>
+        <w:rPr>
+          <w:lang w:val="es-ES"/>
+        </w:rPr>
+        <w:t>“</w:t>
+      </w:r>
+      <w:r>
+        <w:rPr>
+          <w:lang w:val="es-ES"/>
+        </w:rPr>
+        <w:t>Directorio</w:t>
+      </w:r>
+      <w:r>
+        <w:rPr>
+          <w:lang w:val="es-ES"/>
+        </w:rPr>
+        <w:t>”</w:t>
+      </w:r>
+      <w:r>
+        <w:rPr>
+          <w:lang w:val="es-ES"/>
+        </w:rPr>
+        <w:t xml:space="preserve"> que hereda de </w:t>
+      </w:r>
+      <w:r>
+        <w:rPr>
+          <w:lang w:val="es-ES"/>
+        </w:rPr>
+        <w:t>“</w:t>
+      </w:r>
+      <w:r>
+        <w:rPr>
+          <w:lang w:val="es-ES"/>
+        </w:rPr>
+        <w:t>ElementosSA</w:t>
+      </w:r>
+      <w:r>
+        <w:rPr>
+          <w:lang w:val="es-ES"/>
+        </w:rPr>
+        <w:t>”</w:t>
+      </w:r>
+      <w:r>
+        <w:rPr>
+          <w:lang w:val="es-ES"/>
+        </w:rPr>
+        <w:t>.</w:t>
       </w:r>
     </w:p>
     <w:p>
@@ -745,6 +790,133 @@
           <w:lang w:val="es-ES"/>
         </w:rPr>
       </w:pPr>
+    </w:p>
+    <w:p>
+      <w:pPr>
+        <w:pStyle w:val="Prrafodelista"/>
+        <w:ind w:left="2124"/>
+        <w:rPr>
+          <w:lang w:val="es-ES"/>
+        </w:rPr>
+      </w:pPr>
+      <w:r>
+        <w:rPr>
+          <w:lang w:val="es-ES"/>
+        </w:rPr>
+        <w:t>//Chequeo si el mismo directorio cumple con la condición</w:t>
+      </w:r>
+    </w:p>
+    <w:p>
+      <w:pPr>
+        <w:pStyle w:val="Prrafodelista"/>
+        <w:ind w:left="2124"/>
+        <w:rPr>
+          <w:lang w:val="es-ES"/>
+        </w:rPr>
+      </w:pPr>
+      <w:r>
+        <w:rPr>
+          <w:lang w:val="es-ES"/>
+        </w:rPr>
+        <w:t>If(condición.cumple(this))</w:t>
+      </w:r>
+    </w:p>
+    <w:p>
+      <w:pPr>
+        <w:pStyle w:val="Prrafodelista"/>
+        <w:ind w:left="2124"/>
+        <w:rPr>
+          <w:lang w:val="es-ES"/>
+        </w:rPr>
+      </w:pPr>
+      <w:r>
+        <w:rPr>
+          <w:lang w:val="es-ES"/>
+        </w:rPr>
+        <w:tab/>
+        <w:t>resultado.add(this);</w:t>
+      </w:r>
+    </w:p>
+    <w:p>
+      <w:pPr>
+        <w:pStyle w:val="Prrafodelista"/>
+        <w:ind w:left="2124"/>
+        <w:rPr>
+          <w:lang w:val="es-ES"/>
+        </w:rPr>
+      </w:pPr>
+    </w:p>
+    <w:p>
+      <w:pPr>
+        <w:pStyle w:val="Prrafodelista"/>
+        <w:ind w:left="2124"/>
+        <w:rPr>
+          <w:lang w:val="es-ES"/>
+        </w:rPr>
+      </w:pPr>
+      <w:r>
+        <w:rPr>
+          <w:lang w:val="es-ES"/>
+        </w:rPr>
+        <w:t>//O</w:t>
+      </w:r>
+      <w:r>
+        <w:rPr>
+          <w:lang w:val="es-ES"/>
+        </w:rPr>
+        <w:t xml:space="preserve"> en vez del siguiente FOR,</w:t>
+      </w:r>
+      <w:r>
+        <w:rPr>
+          <w:lang w:val="es-ES"/>
+        </w:rPr>
+        <w:t xml:space="preserve"> podría hacerse</w:t>
+      </w:r>
+    </w:p>
+    <w:p>
+      <w:pPr>
+        <w:pStyle w:val="Prrafodelista"/>
+        <w:ind w:left="2124"/>
+        <w:rPr>
+          <w:lang w:val="es-ES"/>
+        </w:rPr>
+      </w:pPr>
+      <w:r>
+        <w:rPr>
+          <w:lang w:val="es-ES"/>
+        </w:rPr>
+        <w:tab/>
+      </w:r>
+      <w:r>
+        <w:rPr>
+          <w:lang w:val="es-ES"/>
+        </w:rPr>
+        <w:t>r</w:t>
+      </w:r>
+      <w:r>
+        <w:rPr>
+          <w:lang w:val="es-ES"/>
+        </w:rPr>
+        <w:t>esultado.addAll(elemento.buscar(condicion))</w:t>
+      </w:r>
+    </w:p>
+    <w:p>
+      <w:pPr>
+        <w:pStyle w:val="Prrafodelista"/>
+        <w:ind w:left="2124"/>
+        <w:rPr>
+          <w:lang w:val="es-ES"/>
+        </w:rPr>
+      </w:pPr>
+    </w:p>
+    <w:p>
+      <w:pPr>
+        <w:pStyle w:val="Prrafodelista"/>
+        <w:ind w:left="2124"/>
+        <w:rPr>
+          <w:lang w:val="es-ES"/>
+        </w:rPr>
+      </w:pPr>
       <w:r>
         <w:rPr>
           <w:lang w:val="es-ES"/>
@@ -1029,13 +1201,118 @@
         <w:rPr>
           <w:lang w:val="es-ES"/>
         </w:rPr>
+        <w:t>Un “Comprimido” es hijo de “Directorio”</w:t>
+      </w:r>
+    </w:p>
+    <w:p>
+      <w:pPr>
+        <w:pStyle w:val="Prrafodelista"/>
+        <w:numPr>
+          <w:ilvl w:val="0"/>
+          <w:numId w:val="2"/>
+        </w:numPr>
+        <w:rPr>
+          <w:lang w:val="es-ES"/>
+        </w:rPr>
+      </w:pPr>
+      <w:r>
+        <w:rPr>
+          <w:lang w:val="es-ES"/>
+        </w:rPr>
+        <w:t>Un “</w:t>
+      </w:r>
+      <w:r>
+        <w:rPr>
+          <w:lang w:val="es-ES"/>
+        </w:rPr>
+        <w:t>Link</w:t>
+      </w:r>
+      <w:r>
+        <w:rPr>
+          <w:lang w:val="es-ES"/>
+        </w:rPr>
+        <w:t>” es hijo de “</w:t>
+      </w:r>
+      <w:r>
+        <w:rPr>
+          <w:lang w:val="es-ES"/>
+        </w:rPr>
+        <w:t>ElementoA</w:t>
+      </w:r>
+      <w:r>
+        <w:rPr>
+          <w:lang w:val="es-ES"/>
+        </w:rPr>
+        <w:t>”</w:t>
+      </w:r>
+    </w:p>
+    <w:p>
+      <w:pPr>
+        <w:pStyle w:val="Prrafodelista"/>
+        <w:numPr>
+          <w:ilvl w:val="0"/>
+          <w:numId w:val="2"/>
+        </w:numPr>
+        <w:rPr>
+          <w:lang w:val="es-ES"/>
+        </w:rPr>
+      </w:pPr>
+      <w:r>
+        <w:rPr>
+          <w:lang w:val="es-ES"/>
+        </w:rPr>
+        <w:lastRenderedPageBreak/>
+        <w:t>Al final el código del método buscar(Condicion) y si se cumple la condición se repite en todas las subclases. Por lo tanto, es mejor poner el método en la clase abstracta “ElementoA”</w:t>
+      </w:r>
+    </w:p>
+    <w:p>
+      <w:pPr>
+        <w:pStyle w:val="Prrafodelista"/>
+        <w:numPr>
+          <w:ilvl w:val="0"/>
+          <w:numId w:val="2"/>
+        </w:numPr>
+        <w:rPr>
+          <w:lang w:val="es-ES"/>
+        </w:rPr>
+      </w:pPr>
+      <w:r>
+        <w:rPr>
+          <w:lang w:val="es-ES"/>
+        </w:rPr>
         <w:t>Patrones de métodos</w:t>
       </w:r>
     </w:p>
     <w:p>
       <w:pPr>
-        <w:pStyle w:val="Prrafodelista"/>
-        <w:ind w:left="1776"/>
+        <w:pStyle w:val="Ttulo1"/>
+        <w:rPr>
+          <w:lang w:val="es-ES"/>
+        </w:rPr>
+      </w:pPr>
+      <w:r>
+        <w:rPr>
+          <w:lang w:val="es-ES"/>
+        </w:rPr>
+        <w:t>TP9</w:t>
+      </w:r>
+    </w:p>
+    <w:p>
+      <w:pPr>
+        <w:pStyle w:val="Ttulo2"/>
+        <w:rPr>
+          <w:lang w:val="es-ES"/>
+        </w:rPr>
+      </w:pPr>
+      <w:r>
+        <w:rPr>
+          <w:lang w:val="es-ES"/>
+        </w:rPr>
+        <w:t>TP9 Sistema de Archivos</w:t>
+      </w:r>
+    </w:p>
+    <w:p>
+      <w:pPr>
         <w:rPr>
           <w:lang w:val="es-ES"/>
         </w:rPr>

--- a/2025_10_2 Clase.docx
+++ b/2025_10_2 Clase.docx
@@ -186,7 +186,35 @@
         <w:rPr>
           <w:lang w:val="es-ES"/>
         </w:rPr>
-        <w:t>Hay diferencia entre CondicionNombreIgual y CondicionNombreContiene.</w:t>
+        <w:t xml:space="preserve">Hay diferencia entre </w:t>
+      </w:r>
+      <w:proofErr w:type="spellStart"/>
+      <w:r>
+        <w:rPr>
+          <w:lang w:val="es-ES"/>
+        </w:rPr>
+        <w:t>CondicionNombreIgual</w:t>
+      </w:r>
+      <w:proofErr w:type="spellEnd"/>
+      <w:r>
+        <w:rPr>
+          <w:lang w:val="es-ES"/>
+        </w:rPr>
+        <w:t xml:space="preserve"> y </w:t>
+      </w:r>
+      <w:proofErr w:type="spellStart"/>
+      <w:r>
+        <w:rPr>
+          <w:lang w:val="es-ES"/>
+        </w:rPr>
+        <w:t>CondicionNombreContiene</w:t>
+      </w:r>
+      <w:proofErr w:type="spellEnd"/>
+      <w:r>
+        <w:rPr>
+          <w:lang w:val="es-ES"/>
+        </w:rPr>
+        <w:t>.</w:t>
       </w:r>
     </w:p>
     <w:p>
@@ -218,11 +246,19 @@
           <w:lang w:val="es-ES"/>
         </w:rPr>
       </w:pPr>
-      <w:r>
-        <w:rPr>
-          <w:lang w:val="es-ES"/>
-        </w:rPr>
-        <w:t xml:space="preserve">CondicionTamanioMayor </w:t>
+      <w:proofErr w:type="spellStart"/>
+      <w:r>
+        <w:rPr>
+          <w:lang w:val="es-ES"/>
+        </w:rPr>
+        <w:t>CondicionTamanioMayor</w:t>
+      </w:r>
+      <w:proofErr w:type="spellEnd"/>
+      <w:r>
+        <w:rPr>
+          <w:lang w:val="es-ES"/>
+        </w:rPr>
+        <w:t xml:space="preserve"> </w:t>
       </w:r>
     </w:p>
     <w:p>
@@ -236,12 +272,14 @@
           <w:lang w:val="es-ES"/>
         </w:rPr>
       </w:pPr>
+      <w:proofErr w:type="spellStart"/>
       <w:r>
         <w:rPr>
           <w:lang w:val="es-ES"/>
         </w:rPr>
         <w:t>CondicionFechaPosterior</w:t>
       </w:r>
+      <w:proofErr w:type="spellEnd"/>
     </w:p>
     <w:p>
       <w:pPr>
@@ -276,7 +314,21 @@
         <w:rPr>
           <w:lang w:val="es-ES"/>
         </w:rPr>
-        <w:t xml:space="preserve"> todas extends Condicion</w:t>
+        <w:t xml:space="preserve"> todas </w:t>
+      </w:r>
+      <w:proofErr w:type="spellStart"/>
+      <w:r>
+        <w:rPr>
+          <w:lang w:val="es-ES"/>
+        </w:rPr>
+        <w:t>extends</w:t>
+      </w:r>
+      <w:proofErr w:type="spellEnd"/>
+      <w:r>
+        <w:rPr>
+          <w:lang w:val="es-ES"/>
+        </w:rPr>
+        <w:t xml:space="preserve"> Condicion</w:t>
       </w:r>
     </w:p>
     <w:p>
@@ -290,12 +342,14 @@
           <w:lang w:val="es-ES"/>
         </w:rPr>
       </w:pPr>
+      <w:proofErr w:type="spellStart"/>
       <w:r>
         <w:rPr>
           <w:lang w:val="es-ES"/>
         </w:rPr>
         <w:t>CondicionAND</w:t>
       </w:r>
+      <w:proofErr w:type="spellEnd"/>
     </w:p>
     <w:p>
       <w:pPr>
@@ -325,7 +379,21 @@
         <w:rPr>
           <w:lang w:val="es-ES"/>
         </w:rPr>
-        <w:t xml:space="preserve"> se guardan en el contructor.</w:t>
+        <w:t xml:space="preserve"> se guardan en el </w:t>
+      </w:r>
+      <w:proofErr w:type="spellStart"/>
+      <w:r>
+        <w:rPr>
+          <w:lang w:val="es-ES"/>
+        </w:rPr>
+        <w:t>contructor</w:t>
+      </w:r>
+      <w:proofErr w:type="spellEnd"/>
+      <w:r>
+        <w:rPr>
+          <w:lang w:val="es-ES"/>
+        </w:rPr>
+        <w:t>.</w:t>
       </w:r>
     </w:p>
     <w:p>
@@ -340,12 +408,28 @@
           <w:lang w:val="es-ES"/>
         </w:rPr>
       </w:pPr>
-      <w:r>
-        <w:rPr>
-          <w:lang w:val="es-ES"/>
-        </w:rPr>
-        <w:t>cumple(Archivo archivo){</w:t>
-      </w:r>
+      <w:proofErr w:type="gramStart"/>
+      <w:r>
+        <w:rPr>
+          <w:lang w:val="es-ES"/>
+        </w:rPr>
+        <w:t>cumple(</w:t>
+      </w:r>
+      <w:proofErr w:type="gramEnd"/>
+      <w:r>
+        <w:rPr>
+          <w:lang w:val="es-ES"/>
+        </w:rPr>
+        <w:t xml:space="preserve">Archivo </w:t>
+      </w:r>
+      <w:proofErr w:type="gramStart"/>
+      <w:r>
+        <w:rPr>
+          <w:lang w:val="es-ES"/>
+        </w:rPr>
+        <w:t>archivo){</w:t>
+      </w:r>
+      <w:proofErr w:type="gramEnd"/>
     </w:p>
     <w:p>
       <w:pPr>
@@ -355,11 +439,19 @@
           <w:lang w:val="es-ES"/>
         </w:rPr>
       </w:pPr>
-      <w:r>
-        <w:rPr>
-          <w:lang w:val="es-ES"/>
-        </w:rPr>
-        <w:t>return cond1.cumple(archivo) &amp;&amp; cond2.cumple(archivo);</w:t>
+      <w:proofErr w:type="spellStart"/>
+      <w:r>
+        <w:rPr>
+          <w:lang w:val="es-ES"/>
+        </w:rPr>
+        <w:t>return</w:t>
+      </w:r>
+      <w:proofErr w:type="spellEnd"/>
+      <w:r>
+        <w:rPr>
+          <w:lang w:val="es-ES"/>
+        </w:rPr>
+        <w:t xml:space="preserve"> cond1.cumple(archivo) &amp;&amp; cond2.cumple(archivo);</w:t>
       </w:r>
     </w:p>
     <w:p>
@@ -388,6 +480,7 @@
           <w:lang w:val="es-ES"/>
         </w:rPr>
       </w:pPr>
+      <w:proofErr w:type="spellStart"/>
       <w:r>
         <w:rPr>
           <w:lang w:val="es-ES"/>
@@ -400,6 +493,7 @@
         </w:rPr>
         <w:t>OR</w:t>
       </w:r>
+      <w:proofErr w:type="spellEnd"/>
     </w:p>
     <w:p>
       <w:pPr>
@@ -429,7 +523,21 @@
         <w:rPr>
           <w:lang w:val="es-ES"/>
         </w:rPr>
-        <w:t xml:space="preserve"> se guardan en el contructor.</w:t>
+        <w:t xml:space="preserve"> se guardan en el </w:t>
+      </w:r>
+      <w:proofErr w:type="spellStart"/>
+      <w:r>
+        <w:rPr>
+          <w:lang w:val="es-ES"/>
+        </w:rPr>
+        <w:t>contructor</w:t>
+      </w:r>
+      <w:proofErr w:type="spellEnd"/>
+      <w:r>
+        <w:rPr>
+          <w:lang w:val="es-ES"/>
+        </w:rPr>
+        <w:t>.</w:t>
       </w:r>
     </w:p>
     <w:p>
@@ -444,12 +552,28 @@
           <w:lang w:val="es-ES"/>
         </w:rPr>
       </w:pPr>
-      <w:r>
-        <w:rPr>
-          <w:lang w:val="es-ES"/>
-        </w:rPr>
-        <w:t>cumple(Archivo archivo){</w:t>
-      </w:r>
+      <w:proofErr w:type="gramStart"/>
+      <w:r>
+        <w:rPr>
+          <w:lang w:val="es-ES"/>
+        </w:rPr>
+        <w:t>cumple(</w:t>
+      </w:r>
+      <w:proofErr w:type="gramEnd"/>
+      <w:r>
+        <w:rPr>
+          <w:lang w:val="es-ES"/>
+        </w:rPr>
+        <w:t xml:space="preserve">Archivo </w:t>
+      </w:r>
+      <w:proofErr w:type="gramStart"/>
+      <w:r>
+        <w:rPr>
+          <w:lang w:val="es-ES"/>
+        </w:rPr>
+        <w:t>archivo){</w:t>
+      </w:r>
+      <w:proofErr w:type="gramEnd"/>
     </w:p>
     <w:p>
       <w:pPr>
@@ -459,11 +583,19 @@
           <w:lang w:val="es-ES"/>
         </w:rPr>
       </w:pPr>
-      <w:r>
-        <w:rPr>
-          <w:lang w:val="es-ES"/>
-        </w:rPr>
-        <w:t xml:space="preserve">return cond1.cumple(archivo) </w:t>
+      <w:proofErr w:type="spellStart"/>
+      <w:r>
+        <w:rPr>
+          <w:lang w:val="es-ES"/>
+        </w:rPr>
+        <w:t>return</w:t>
+      </w:r>
+      <w:proofErr w:type="spellEnd"/>
+      <w:r>
+        <w:rPr>
+          <w:lang w:val="es-ES"/>
+        </w:rPr>
+        <w:t xml:space="preserve"> cond1.cumple(archivo) </w:t>
       </w:r>
       <w:r>
         <w:rPr>
@@ -504,6 +636,7 @@
           <w:lang w:val="es-ES"/>
         </w:rPr>
       </w:pPr>
+      <w:proofErr w:type="spellStart"/>
       <w:r>
         <w:rPr>
           <w:lang w:val="es-ES"/>
@@ -516,6 +649,7 @@
         </w:rPr>
         <w:t>NOT</w:t>
       </w:r>
+      <w:proofErr w:type="spellEnd"/>
     </w:p>
     <w:p>
       <w:pPr>
@@ -545,7 +679,21 @@
         <w:rPr>
           <w:lang w:val="es-ES"/>
         </w:rPr>
-        <w:t xml:space="preserve"> se guarda en el contructor.</w:t>
+        <w:t xml:space="preserve"> se guarda en el </w:t>
+      </w:r>
+      <w:proofErr w:type="spellStart"/>
+      <w:r>
+        <w:rPr>
+          <w:lang w:val="es-ES"/>
+        </w:rPr>
+        <w:t>contructor</w:t>
+      </w:r>
+      <w:proofErr w:type="spellEnd"/>
+      <w:r>
+        <w:rPr>
+          <w:lang w:val="es-ES"/>
+        </w:rPr>
+        <w:t>.</w:t>
       </w:r>
     </w:p>
     <w:p>
@@ -560,12 +708,28 @@
           <w:lang w:val="es-ES"/>
         </w:rPr>
       </w:pPr>
-      <w:r>
-        <w:rPr>
-          <w:lang w:val="es-ES"/>
-        </w:rPr>
-        <w:t>cumple(Archivo archivo){</w:t>
-      </w:r>
+      <w:proofErr w:type="gramStart"/>
+      <w:r>
+        <w:rPr>
+          <w:lang w:val="es-ES"/>
+        </w:rPr>
+        <w:t>cumple(</w:t>
+      </w:r>
+      <w:proofErr w:type="gramEnd"/>
+      <w:r>
+        <w:rPr>
+          <w:lang w:val="es-ES"/>
+        </w:rPr>
+        <w:t xml:space="preserve">Archivo </w:t>
+      </w:r>
+      <w:proofErr w:type="gramStart"/>
+      <w:r>
+        <w:rPr>
+          <w:lang w:val="es-ES"/>
+        </w:rPr>
+        <w:t>archivo){</w:t>
+      </w:r>
+      <w:proofErr w:type="gramEnd"/>
     </w:p>
     <w:p>
       <w:pPr>
@@ -576,11 +740,19 @@
           <w:lang w:val="es-ES"/>
         </w:rPr>
       </w:pPr>
-      <w:r>
-        <w:rPr>
-          <w:lang w:val="es-ES"/>
-        </w:rPr>
-        <w:t xml:space="preserve">return </w:t>
+      <w:proofErr w:type="spellStart"/>
+      <w:r>
+        <w:rPr>
+          <w:lang w:val="es-ES"/>
+        </w:rPr>
+        <w:t>return</w:t>
+      </w:r>
+      <w:proofErr w:type="spellEnd"/>
+      <w:r>
+        <w:rPr>
+          <w:lang w:val="es-ES"/>
+        </w:rPr>
+        <w:t xml:space="preserve"> </w:t>
       </w:r>
     </w:p>
     <w:p>
@@ -670,12 +842,14 @@
         </w:rPr>
         <w:t>“</w:t>
       </w:r>
+      <w:proofErr w:type="spellStart"/>
       <w:r>
         <w:rPr>
           <w:lang w:val="es-ES"/>
         </w:rPr>
         <w:t>ElementosSA</w:t>
       </w:r>
+      <w:proofErr w:type="spellEnd"/>
       <w:r>
         <w:rPr>
           <w:lang w:val="es-ES"/>
@@ -740,8 +914,38 @@
         <w:rPr>
           <w:lang w:val="es-ES"/>
         </w:rPr>
-        <w:t>ArrayList&lt;Archivo&gt; buscar(Condicion condicion){</w:t>
-      </w:r>
+        <w:t xml:space="preserve">ArrayList&lt;Archivo&gt; </w:t>
+      </w:r>
+      <w:proofErr w:type="gramStart"/>
+      <w:r>
+        <w:rPr>
+          <w:lang w:val="es-ES"/>
+        </w:rPr>
+        <w:t>buscar(</w:t>
+      </w:r>
+      <w:proofErr w:type="gramEnd"/>
+      <w:r>
+        <w:rPr>
+          <w:lang w:val="es-ES"/>
+        </w:rPr>
+        <w:t xml:space="preserve">Condicion </w:t>
+      </w:r>
+      <w:proofErr w:type="spellStart"/>
+      <w:proofErr w:type="gramStart"/>
+      <w:r>
+        <w:rPr>
+          <w:lang w:val="es-ES"/>
+        </w:rPr>
+        <w:t>condicion</w:t>
+      </w:r>
+      <w:proofErr w:type="spellEnd"/>
+      <w:r>
+        <w:rPr>
+          <w:lang w:val="es-ES"/>
+        </w:rPr>
+        <w:t>){</w:t>
+      </w:r>
+      <w:proofErr w:type="gramEnd"/>
     </w:p>
     <w:p>
       <w:pPr>
@@ -779,7 +983,21 @@
         <w:rPr>
           <w:lang w:val="es-ES"/>
         </w:rPr>
-        <w:t>ArrayList resultado = new ArrayList&lt;&gt;();</w:t>
+        <w:t>ArrayList resultado = new ArrayList&lt;</w:t>
+      </w:r>
+      <w:proofErr w:type="gramStart"/>
+      <w:r>
+        <w:rPr>
+          <w:lang w:val="es-ES"/>
+        </w:rPr>
+        <w:t>&gt;(</w:t>
+      </w:r>
+      <w:proofErr w:type="gramEnd"/>
+      <w:r>
+        <w:rPr>
+          <w:lang w:val="es-ES"/>
+        </w:rPr>
+        <w:t>);</w:t>
       </w:r>
     </w:p>
     <w:p>
@@ -814,11 +1032,49 @@
           <w:lang w:val="es-ES"/>
         </w:rPr>
       </w:pPr>
-      <w:r>
-        <w:rPr>
-          <w:lang w:val="es-ES"/>
-        </w:rPr>
-        <w:t>If(condición.cumple(this))</w:t>
+      <w:proofErr w:type="spellStart"/>
+      <w:r>
+        <w:rPr>
+          <w:lang w:val="es-ES"/>
+        </w:rPr>
+        <w:t>If</w:t>
+      </w:r>
+      <w:proofErr w:type="spellEnd"/>
+      <w:r>
+        <w:rPr>
+          <w:lang w:val="es-ES"/>
+        </w:rPr>
+        <w:t>(</w:t>
+      </w:r>
+      <w:proofErr w:type="spellStart"/>
+      <w:proofErr w:type="gramStart"/>
+      <w:r>
+        <w:rPr>
+          <w:lang w:val="es-ES"/>
+        </w:rPr>
+        <w:t>condición.cumple</w:t>
+      </w:r>
+      <w:proofErr w:type="spellEnd"/>
+      <w:proofErr w:type="gramEnd"/>
+      <w:r>
+        <w:rPr>
+          <w:lang w:val="es-ES"/>
+        </w:rPr>
+        <w:t>(</w:t>
+      </w:r>
+      <w:proofErr w:type="spellStart"/>
+      <w:r>
+        <w:rPr>
+          <w:lang w:val="es-ES"/>
+        </w:rPr>
+        <w:t>this</w:t>
+      </w:r>
+      <w:proofErr w:type="spellEnd"/>
+      <w:r>
+        <w:rPr>
+          <w:lang w:val="es-ES"/>
+        </w:rPr>
+        <w:t>))</w:t>
       </w:r>
     </w:p>
     <w:p>
@@ -834,7 +1090,34 @@
           <w:lang w:val="es-ES"/>
         </w:rPr>
         <w:tab/>
-        <w:t>resultado.add(this);</w:t>
+      </w:r>
+      <w:proofErr w:type="spellStart"/>
+      <w:r>
+        <w:rPr>
+          <w:lang w:val="es-ES"/>
+        </w:rPr>
+        <w:t>resultado.add</w:t>
+      </w:r>
+      <w:proofErr w:type="spellEnd"/>
+      <w:r>
+        <w:rPr>
+          <w:lang w:val="es-ES"/>
+        </w:rPr>
+        <w:t>(</w:t>
+      </w:r>
+      <w:proofErr w:type="spellStart"/>
+      <w:r>
+        <w:rPr>
+          <w:lang w:val="es-ES"/>
+        </w:rPr>
+        <w:t>this</w:t>
+      </w:r>
+      <w:proofErr w:type="spellEnd"/>
+      <w:r>
+        <w:rPr>
+          <w:lang w:val="es-ES"/>
+        </w:rPr>
+        <w:t>);</w:t>
       </w:r>
     </w:p>
     <w:p>
@@ -887,6 +1170,8 @@
         </w:rPr>
         <w:tab/>
       </w:r>
+      <w:proofErr w:type="spellStart"/>
+      <w:proofErr w:type="gramStart"/>
       <w:r>
         <w:rPr>
           <w:lang w:val="es-ES"/>
@@ -897,7 +1182,45 @@
         <w:rPr>
           <w:lang w:val="es-ES"/>
         </w:rPr>
-        <w:t>esultado.addAll(elemento.buscar(condicion))</w:t>
+        <w:t>esultado.addAll</w:t>
+      </w:r>
+      <w:proofErr w:type="spellEnd"/>
+      <w:proofErr w:type="gramEnd"/>
+      <w:r>
+        <w:rPr>
+          <w:lang w:val="es-ES"/>
+        </w:rPr>
+        <w:t>(</w:t>
+      </w:r>
+      <w:proofErr w:type="spellStart"/>
+      <w:proofErr w:type="gramStart"/>
+      <w:r>
+        <w:rPr>
+          <w:lang w:val="es-ES"/>
+        </w:rPr>
+        <w:t>elemento.buscar</w:t>
+      </w:r>
+      <w:proofErr w:type="spellEnd"/>
+      <w:proofErr w:type="gramEnd"/>
+      <w:r>
+        <w:rPr>
+          <w:lang w:val="es-ES"/>
+        </w:rPr>
+        <w:t>(</w:t>
+      </w:r>
+      <w:proofErr w:type="spellStart"/>
+      <w:r>
+        <w:rPr>
+          <w:lang w:val="es-ES"/>
+        </w:rPr>
+        <w:t>condicion</w:t>
+      </w:r>
+      <w:proofErr w:type="spellEnd"/>
+      <w:r>
+        <w:rPr>
+          <w:lang w:val="es-ES"/>
+        </w:rPr>
+        <w:t>))</w:t>
       </w:r>
     </w:p>
     <w:p>
@@ -917,12 +1240,42 @@
           <w:lang w:val="es-ES"/>
         </w:rPr>
       </w:pPr>
-      <w:r>
-        <w:rPr>
-          <w:lang w:val="es-ES"/>
-        </w:rPr>
-        <w:t>for (ElementoSA elemento : elementos){</w:t>
-      </w:r>
+      <w:proofErr w:type="spellStart"/>
+      <w:r>
+        <w:rPr>
+          <w:lang w:val="es-ES"/>
+        </w:rPr>
+        <w:t>for</w:t>
+      </w:r>
+      <w:proofErr w:type="spellEnd"/>
+      <w:r>
+        <w:rPr>
+          <w:lang w:val="es-ES"/>
+        </w:rPr>
+        <w:t xml:space="preserve"> (ElementoSA </w:t>
+      </w:r>
+      <w:proofErr w:type="gramStart"/>
+      <w:r>
+        <w:rPr>
+          <w:lang w:val="es-ES"/>
+        </w:rPr>
+        <w:t>elemento :</w:t>
+      </w:r>
+      <w:proofErr w:type="gramEnd"/>
+      <w:r>
+        <w:rPr>
+          <w:lang w:val="es-ES"/>
+        </w:rPr>
+        <w:t xml:space="preserve"> </w:t>
+      </w:r>
+      <w:proofErr w:type="gramStart"/>
+      <w:r>
+        <w:rPr>
+          <w:lang w:val="es-ES"/>
+        </w:rPr>
+        <w:t>elementos){</w:t>
+      </w:r>
+      <w:proofErr w:type="gramEnd"/>
     </w:p>
     <w:p>
       <w:pPr>
@@ -962,11 +1315,21 @@
         </w:rPr>
         <w:t xml:space="preserve">ArrayList&lt;Archivo&gt;resultadoParcial = </w:t>
       </w:r>
-      <w:r>
-        <w:rPr>
-          <w:lang w:val="es-ES"/>
-        </w:rPr>
-        <w:t>elemento.buscar(condición);</w:t>
+      <w:proofErr w:type="spellStart"/>
+      <w:proofErr w:type="gramStart"/>
+      <w:r>
+        <w:rPr>
+          <w:lang w:val="es-ES"/>
+        </w:rPr>
+        <w:t>elemento.buscar</w:t>
+      </w:r>
+      <w:proofErr w:type="spellEnd"/>
+      <w:proofErr w:type="gramEnd"/>
+      <w:r>
+        <w:rPr>
+          <w:lang w:val="es-ES"/>
+        </w:rPr>
+        <w:t>(condición);</w:t>
       </w:r>
     </w:p>
     <w:p>
@@ -1019,12 +1382,42 @@
           <w:lang w:val="es-ES"/>
         </w:rPr>
       </w:pPr>
-      <w:r>
-        <w:rPr>
-          <w:lang w:val="es-ES"/>
-        </w:rPr>
-        <w:t>for (Archivo archivoQueCumple : resultadoParcial){</w:t>
-      </w:r>
+      <w:proofErr w:type="spellStart"/>
+      <w:r>
+        <w:rPr>
+          <w:lang w:val="es-ES"/>
+        </w:rPr>
+        <w:t>for</w:t>
+      </w:r>
+      <w:proofErr w:type="spellEnd"/>
+      <w:r>
+        <w:rPr>
+          <w:lang w:val="es-ES"/>
+        </w:rPr>
+        <w:t xml:space="preserve"> (Archivo </w:t>
+      </w:r>
+      <w:proofErr w:type="gramStart"/>
+      <w:r>
+        <w:rPr>
+          <w:lang w:val="es-ES"/>
+        </w:rPr>
+        <w:t>archivoQueCumple :</w:t>
+      </w:r>
+      <w:proofErr w:type="gramEnd"/>
+      <w:r>
+        <w:rPr>
+          <w:lang w:val="es-ES"/>
+        </w:rPr>
+        <w:t xml:space="preserve"> </w:t>
+      </w:r>
+      <w:proofErr w:type="gramStart"/>
+      <w:r>
+        <w:rPr>
+          <w:lang w:val="es-ES"/>
+        </w:rPr>
+        <w:t>resultadoParcial){</w:t>
+      </w:r>
+      <w:proofErr w:type="gramEnd"/>
     </w:p>
     <w:p>
       <w:pPr>
@@ -1135,7 +1528,35 @@
         <w:rPr>
           <w:lang w:val="es-ES"/>
         </w:rPr>
-        <w:t>Agregar el método buscar(Condicion condicion)</w:t>
+        <w:t xml:space="preserve">Agregar el método </w:t>
+      </w:r>
+      <w:proofErr w:type="gramStart"/>
+      <w:r>
+        <w:rPr>
+          <w:lang w:val="es-ES"/>
+        </w:rPr>
+        <w:t>buscar(</w:t>
+      </w:r>
+      <w:proofErr w:type="gramEnd"/>
+      <w:r>
+        <w:rPr>
+          <w:lang w:val="es-ES"/>
+        </w:rPr>
+        <w:t xml:space="preserve">Condicion </w:t>
+      </w:r>
+      <w:proofErr w:type="spellStart"/>
+      <w:r>
+        <w:rPr>
+          <w:lang w:val="es-ES"/>
+        </w:rPr>
+        <w:t>condicion</w:t>
+      </w:r>
+      <w:proofErr w:type="spellEnd"/>
+      <w:r>
+        <w:rPr>
+          <w:lang w:val="es-ES"/>
+        </w:rPr>
+        <w:t>)</w:t>
       </w:r>
     </w:p>
     <w:p>
@@ -1165,7 +1586,21 @@
         <w:rPr>
           <w:lang w:val="es-ES"/>
         </w:rPr>
-        <w:t xml:space="preserve"> Una lista vacía no es lo mismo que un null.</w:t>
+        <w:t xml:space="preserve"> Una lista vacía no es lo mismo que un </w:t>
+      </w:r>
+      <w:proofErr w:type="spellStart"/>
+      <w:r>
+        <w:rPr>
+          <w:lang w:val="es-ES"/>
+        </w:rPr>
+        <w:t>null</w:t>
+      </w:r>
+      <w:proofErr w:type="spellEnd"/>
+      <w:r>
+        <w:rPr>
+          <w:lang w:val="es-ES"/>
+        </w:rPr>
+        <w:t>.</w:t>
       </w:r>
     </w:p>
     <w:p>
@@ -1194,11 +1629,13 @@
           <w:numId w:val="2"/>
         </w:numPr>
         <w:rPr>
-          <w:lang w:val="es-ES"/>
-        </w:rPr>
-      </w:pPr>
-      <w:r>
-        <w:rPr>
+          <w:u w:val="single"/>
+          <w:lang w:val="es-ES"/>
+        </w:rPr>
+      </w:pPr>
+      <w:r>
+        <w:rPr>
+          <w:u w:val="single"/>
           <w:lang w:val="es-ES"/>
         </w:rPr>
         <w:t>Un “Comprimido” es hijo de “Directorio”</w:t>
@@ -1212,35 +1649,43 @@
           <w:numId w:val="2"/>
         </w:numPr>
         <w:rPr>
-          <w:lang w:val="es-ES"/>
-        </w:rPr>
-      </w:pPr>
-      <w:r>
-        <w:rPr>
+          <w:u w:val="single"/>
+          <w:lang w:val="es-ES"/>
+        </w:rPr>
+      </w:pPr>
+      <w:r>
+        <w:rPr>
+          <w:u w:val="single"/>
           <w:lang w:val="es-ES"/>
         </w:rPr>
         <w:t>Un “</w:t>
       </w:r>
-      <w:r>
-        <w:rPr>
+      <w:proofErr w:type="gramStart"/>
+      <w:r>
+        <w:rPr>
+          <w:u w:val="single"/>
           <w:lang w:val="es-ES"/>
         </w:rPr>
         <w:t>Link</w:t>
       </w:r>
-      <w:r>
-        <w:rPr>
+      <w:proofErr w:type="gramEnd"/>
+      <w:r>
+        <w:rPr>
+          <w:u w:val="single"/>
           <w:lang w:val="es-ES"/>
         </w:rPr>
         <w:t>” es hijo de “</w:t>
       </w:r>
       <w:r>
         <w:rPr>
+          <w:u w:val="single"/>
           <w:lang w:val="es-ES"/>
         </w:rPr>
         <w:t>ElementoA</w:t>
       </w:r>
       <w:r>
         <w:rPr>
+          <w:u w:val="single"/>
           <w:lang w:val="es-ES"/>
         </w:rPr>
         <w:t>”</w:t>
@@ -1262,7 +1707,21 @@
           <w:lang w:val="es-ES"/>
         </w:rPr>
         <w:lastRenderedPageBreak/>
-        <w:t>Al final el código del método buscar(Condicion) y si se cumple la condición se repite en todas las subclases. Por lo tanto, es mejor poner el método en la clase abstracta “ElementoA”</w:t>
+        <w:t xml:space="preserve">Al final el código del método </w:t>
+      </w:r>
+      <w:proofErr w:type="gramStart"/>
+      <w:r>
+        <w:rPr>
+          <w:lang w:val="es-ES"/>
+        </w:rPr>
+        <w:t>buscar(</w:t>
+      </w:r>
+      <w:proofErr w:type="gramEnd"/>
+      <w:r>
+        <w:rPr>
+          <w:lang w:val="es-ES"/>
+        </w:rPr>
+        <w:t>Condicion) y si se cumple la condición se repite en todas las subclases. Por lo tanto, es mejor poner el método en la clase abstracta “ElementoA”</w:t>
       </w:r>
     </w:p>
     <w:p>
